--- a/CSE541_Group_7_Project_6_EndSem_Report.docx
+++ b/CSE541_Group_7_Project_6_EndSem_Report.docx
@@ -277,7 +277,45 @@
           <w:iCs/>
           <w:lang w:val="en-US"/>
         </w:rPr>
-        <w:t>centre key points and regresses box boundary-aware vectors (BBAVectors) to</w:t>
+        <w:t>cente</w:t>
+      </w:r>
+      <w:r>
+        <w:rPr>
+          <w:rFonts w:ascii="Times New Roman" w:hAnsi="Times New Roman" w:cs="Times New Roman"/>
+          <w:i/>
+          <w:iCs/>
+          <w:lang w:val="en-US"/>
+        </w:rPr>
+        <w:t>r</w:t>
+      </w:r>
+      <w:r>
+        <w:rPr>
+          <w:rFonts w:ascii="Times New Roman" w:hAnsi="Times New Roman" w:cs="Times New Roman"/>
+          <w:i/>
+          <w:iCs/>
+          <w:lang w:val="en-US"/>
+        </w:rPr>
+        <w:t xml:space="preserve"> key points and regresses box boundary-aware vectors (</w:t>
+      </w:r>
+      <w:proofErr w:type="spellStart"/>
+      <w:r>
+        <w:rPr>
+          <w:rFonts w:ascii="Times New Roman" w:hAnsi="Times New Roman" w:cs="Times New Roman"/>
+          <w:i/>
+          <w:iCs/>
+          <w:lang w:val="en-US"/>
+        </w:rPr>
+        <w:t>BBAVectors</w:t>
+      </w:r>
+      <w:proofErr w:type="spellEnd"/>
+      <w:r>
+        <w:rPr>
+          <w:rFonts w:ascii="Times New Roman" w:hAnsi="Times New Roman" w:cs="Times New Roman"/>
+          <w:i/>
+          <w:iCs/>
+          <w:lang w:val="en-US"/>
+        </w:rPr>
+        <w:t>) to</w:t>
       </w:r>
       <w:r>
         <w:rPr>
@@ -980,7 +1018,21 @@
           <w:rFonts w:ascii="Times New Roman" w:hAnsi="Times New Roman" w:cs="Times New Roman"/>
           <w:lang w:val="en-US"/>
         </w:rPr>
-        <w:t>Heat maps are used here to detect oriented objects' centre points</w:t>
+        <w:t>Heat maps are used here to detect oriented objects' cente</w:t>
+      </w:r>
+      <w:r>
+        <w:rPr>
+          <w:rFonts w:ascii="Times New Roman" w:hAnsi="Times New Roman" w:cs="Times New Roman"/>
+          <w:lang w:val="en-US"/>
+        </w:rPr>
+        <w:t>r</w:t>
+      </w:r>
+      <w:r>
+        <w:rPr>
+          <w:rFonts w:ascii="Times New Roman" w:hAnsi="Times New Roman" w:cs="Times New Roman"/>
+          <w:lang w:val="en-US"/>
+        </w:rPr>
+        <w:t xml:space="preserve"> points</w:t>
       </w:r>
       <w:r>
         <w:rPr>
@@ -1071,13 +1123,23 @@
         </w:rPr>
         <w:t xml:space="preserve"> </w:t>
       </w:r>
+      <w:proofErr w:type="spellStart"/>
       <w:r>
         <w:rPr>
           <w:rFonts w:ascii="Times New Roman" w:hAnsi="Times New Roman" w:cs="Times New Roman"/>
           <w:color w:val="0D0D0D"/>
           <w:shd w:val="clear" w:color="auto" w:fill="FFFFFF"/>
         </w:rPr>
-        <w:t xml:space="preserve">Groundtruth heatmaps </w:t>
+        <w:t>Groundtruth</w:t>
+      </w:r>
+      <w:proofErr w:type="spellEnd"/>
+      <w:r>
+        <w:rPr>
+          <w:rFonts w:ascii="Times New Roman" w:hAnsi="Times New Roman" w:cs="Times New Roman"/>
+          <w:color w:val="0D0D0D"/>
+          <w:shd w:val="clear" w:color="auto" w:fill="FFFFFF"/>
+        </w:rPr>
+        <w:t xml:space="preserve"> heatmaps </w:t>
       </w:r>
       <w:r>
         <w:rPr>
@@ -1533,6 +1595,7 @@
           <w:showingPlcHdr/>
           <w:equation/>
         </w:sdtPr>
+        <w:sdtEndPr/>
         <w:sdtContent>
           <m:oMath>
             <m:r>
@@ -1731,7 +1794,21 @@
           <w:rFonts w:ascii="Times New Roman" w:hAnsi="Times New Roman" w:cs="Times New Roman"/>
           <w:lang w:val="en-US"/>
         </w:rPr>
-        <w:t xml:space="preserve">centre point (generated from a </w:t>
+        <w:t>cente</w:t>
+      </w:r>
+      <w:r>
+        <w:rPr>
+          <w:rFonts w:ascii="Times New Roman" w:hAnsi="Times New Roman" w:cs="Times New Roman"/>
+          <w:lang w:val="en-US"/>
+        </w:rPr>
+        <w:t>r</w:t>
+      </w:r>
+      <w:r>
+        <w:rPr>
+          <w:rFonts w:ascii="Times New Roman" w:hAnsi="Times New Roman" w:cs="Times New Roman"/>
+          <w:lang w:val="en-US"/>
+        </w:rPr>
+        <w:t xml:space="preserve"> point (generated from a </w:t>
       </w:r>
       <w:r>
         <w:rPr>
@@ -1773,7 +1850,21 @@
           <w:rFonts w:ascii="Times New Roman" w:hAnsi="Times New Roman" w:cs="Times New Roman"/>
           <w:lang w:val="en-US"/>
         </w:rPr>
-        <w:t>centre point (generated from heat maps</w:t>
+        <w:t>cente</w:t>
+      </w:r>
+      <w:r>
+        <w:rPr>
+          <w:rFonts w:ascii="Times New Roman" w:hAnsi="Times New Roman" w:cs="Times New Roman"/>
+          <w:lang w:val="en-US"/>
+        </w:rPr>
+        <w:t>r</w:t>
+      </w:r>
+      <w:r>
+        <w:rPr>
+          <w:rFonts w:ascii="Times New Roman" w:hAnsi="Times New Roman" w:cs="Times New Roman"/>
+          <w:lang w:val="en-US"/>
+        </w:rPr>
+        <w:t xml:space="preserve"> point (generated from heat maps</w:t>
       </w:r>
       <w:r>
         <w:rPr>
@@ -2152,7 +2243,21 @@
           <w:rFonts w:ascii="Times New Roman" w:hAnsi="Times New Roman" w:cs="Times New Roman"/>
           <w:lang w:val="en-US"/>
         </w:rPr>
-        <w:t xml:space="preserve"> which are from the centre points of the objects. These </w:t>
+        <w:t xml:space="preserve"> which are from the cente</w:t>
+      </w:r>
+      <w:r>
+        <w:rPr>
+          <w:rFonts w:ascii="Times New Roman" w:hAnsi="Times New Roman" w:cs="Times New Roman"/>
+          <w:lang w:val="en-US"/>
+        </w:rPr>
+        <w:t>r</w:t>
+      </w:r>
+      <w:r>
+        <w:rPr>
+          <w:rFonts w:ascii="Times New Roman" w:hAnsi="Times New Roman" w:cs="Times New Roman"/>
+          <w:lang w:val="en-US"/>
+        </w:rPr>
+        <w:t xml:space="preserve"> points of the objects. These </w:t>
       </w:r>
       <w:r>
         <w:rPr>
@@ -2713,14 +2818,14 @@
         <w:tblLook w:val="04A0" w:firstRow="1" w:lastRow="0" w:firstColumn="1" w:lastColumn="0" w:noHBand="0" w:noVBand="1"/>
       </w:tblPr>
       <w:tblGrid>
-        <w:gridCol w:w="756"/>
+        <w:gridCol w:w="757"/>
         <w:gridCol w:w="1130"/>
         <w:gridCol w:w="1130"/>
-        <w:gridCol w:w="1128"/>
+        <w:gridCol w:w="1127"/>
         <w:gridCol w:w="1274"/>
-        <w:gridCol w:w="1125"/>
-        <w:gridCol w:w="981"/>
-        <w:gridCol w:w="1492"/>
+        <w:gridCol w:w="1124"/>
+        <w:gridCol w:w="983"/>
+        <w:gridCol w:w="1491"/>
       </w:tblGrid>
       <w:tr>
         <w:trPr>
@@ -2928,37 +3033,16 @@
               <w:jc w:val="center"/>
               <w:rPr>
                 <w:rFonts w:ascii="Times New Roman" w:hAnsi="Times New Roman" w:cs="Times New Roman"/>
-                <w:b/>
-                <w:bCs/>
                 <w:lang w:val="en-US"/>
               </w:rPr>
             </w:pPr>
+            <w:bookmarkStart w:id="1" w:name="_Hlk163556028"/>
             <w:r>
               <w:rPr>
                 <w:rFonts w:ascii="Times New Roman" w:hAnsi="Times New Roman" w:cs="Times New Roman"/>
-                <w:b/>
-                <w:bCs/>
                 <w:lang w:val="en-US"/>
               </w:rPr>
-              <w:t>84</w:t>
-            </w:r>
-            <w:r>
-              <w:rPr>
-                <w:rFonts w:ascii="Times New Roman" w:hAnsi="Times New Roman" w:cs="Times New Roman"/>
-                <w:b/>
-                <w:bCs/>
-                <w:lang w:val="en-US"/>
-              </w:rPr>
-              <w:t>.</w:t>
-            </w:r>
-            <w:r>
-              <w:rPr>
-                <w:rFonts w:ascii="Times New Roman" w:hAnsi="Times New Roman" w:cs="Times New Roman"/>
-                <w:b/>
-                <w:bCs/>
-                <w:lang w:val="en-US"/>
-              </w:rPr>
-              <w:t>71</w:t>
+              <w:t>84.71</w:t>
             </w:r>
           </w:p>
         </w:tc>
@@ -2979,20 +3063,9 @@
             <w:r>
               <w:rPr>
                 <w:rFonts w:ascii="Times New Roman" w:hAnsi="Times New Roman" w:cs="Times New Roman"/>
+                <w:lang w:val="en-US"/>
               </w:rPr>
-              <w:t>97</w:t>
-            </w:r>
-            <w:r>
-              <w:rPr>
-                <w:rFonts w:ascii="Times New Roman" w:hAnsi="Times New Roman" w:cs="Times New Roman"/>
-              </w:rPr>
-              <w:t>.</w:t>
-            </w:r>
-            <w:r>
-              <w:rPr>
-                <w:rFonts w:ascii="Times New Roman" w:hAnsi="Times New Roman" w:cs="Times New Roman"/>
-              </w:rPr>
-              <w:t>18</w:t>
+              <w:t>97.18</w:t>
             </w:r>
           </w:p>
         </w:tc>
@@ -3082,19 +3155,7 @@
               <w:rPr>
                 <w:rFonts w:ascii="Times New Roman" w:hAnsi="Times New Roman" w:cs="Times New Roman"/>
               </w:rPr>
-              <w:t>94</w:t>
-            </w:r>
-            <w:r>
-              <w:rPr>
-                <w:rFonts w:ascii="Times New Roman" w:hAnsi="Times New Roman" w:cs="Times New Roman"/>
-              </w:rPr>
-              <w:t>.</w:t>
-            </w:r>
-            <w:r>
-              <w:rPr>
-                <w:rFonts w:ascii="Times New Roman" w:hAnsi="Times New Roman" w:cs="Times New Roman"/>
-              </w:rPr>
-              <w:t>69</w:t>
+              <w:t>35.29</w:t>
             </w:r>
           </w:p>
         </w:tc>
@@ -3116,19 +3177,7 @@
               <w:rPr>
                 <w:rFonts w:ascii="Times New Roman" w:hAnsi="Times New Roman" w:cs="Times New Roman"/>
               </w:rPr>
-              <w:t>35</w:t>
-            </w:r>
-            <w:r>
-              <w:rPr>
-                <w:rFonts w:ascii="Times New Roman" w:hAnsi="Times New Roman" w:cs="Times New Roman"/>
-              </w:rPr>
-              <w:t>.</w:t>
-            </w:r>
-            <w:r>
-              <w:rPr>
-                <w:rFonts w:ascii="Times New Roman" w:hAnsi="Times New Roman" w:cs="Times New Roman"/>
-              </w:rPr>
-              <w:t>29</w:t>
+              <w:t>8.00</w:t>
             </w:r>
           </w:p>
         </w:tc>
@@ -3139,7 +3188,6 @@
           </w:tcPr>
           <w:p>
             <w:pPr>
-              <w:spacing w:before="240"/>
               <w:ind w:firstLine="0"/>
               <w:jc w:val="center"/>
               <w:rPr>
@@ -3150,13 +3198,7 @@
               <w:rPr>
                 <w:rFonts w:ascii="Times New Roman" w:hAnsi="Times New Roman" w:cs="Times New Roman"/>
               </w:rPr>
-              <w:t>8</w:t>
-            </w:r>
-            <w:r>
-              <w:rPr>
-                <w:rFonts w:ascii="Times New Roman" w:hAnsi="Times New Roman" w:cs="Times New Roman"/>
-              </w:rPr>
-              <w:t>0</w:t>
+              <w:t>94.69</w:t>
             </w:r>
           </w:p>
           <w:p>
@@ -3177,34 +3219,6 @@
           </w:tcPr>
           <w:p>
             <w:pPr>
-              <w:spacing w:before="240"/>
-              <w:ind w:firstLine="0"/>
-              <w:jc w:val="center"/>
-              <w:rPr>
-                <w:rFonts w:ascii="Times New Roman" w:hAnsi="Times New Roman" w:cs="Times New Roman"/>
-              </w:rPr>
-            </w:pPr>
-            <w:r>
-              <w:rPr>
-                <w:rFonts w:ascii="Times New Roman" w:hAnsi="Times New Roman" w:cs="Times New Roman"/>
-              </w:rPr>
-              <w:t>84</w:t>
-            </w:r>
-            <w:r>
-              <w:rPr>
-                <w:rFonts w:ascii="Times New Roman" w:hAnsi="Times New Roman" w:cs="Times New Roman"/>
-              </w:rPr>
-              <w:t>.</w:t>
-            </w:r>
-            <w:r>
-              <w:rPr>
-                <w:rFonts w:ascii="Times New Roman" w:hAnsi="Times New Roman" w:cs="Times New Roman"/>
-              </w:rPr>
-              <w:t>71</w:t>
-            </w:r>
-          </w:p>
-          <w:p>
-            <w:pPr>
               <w:ind w:firstLine="0"/>
               <w:jc w:val="center"/>
               <w:rPr>
@@ -3212,10 +3226,18 @@
                 <w:lang w:val="en-US"/>
               </w:rPr>
             </w:pPr>
+            <w:r>
+              <w:rPr>
+                <w:rFonts w:ascii="Times New Roman" w:hAnsi="Times New Roman" w:cs="Times New Roman"/>
+                <w:lang w:val="en-US"/>
+              </w:rPr>
+              <w:t>96.07</w:t>
+            </w:r>
           </w:p>
         </w:tc>
       </w:tr>
     </w:tbl>
+    <w:bookmarkEnd w:id="1"/>
     <w:p>
       <w:pPr>
         <w:ind w:firstLine="0"/>
@@ -3231,6 +3253,126 @@
           <w:docGrid w:linePitch="360"/>
         </w:sectPr>
       </w:pPr>
+      <w:r>
+        <w:rPr>
+          <w:rFonts w:ascii="Times New Roman" w:hAnsi="Times New Roman" w:cs="Times New Roman"/>
+          <w:noProof/>
+          <w:lang w:val="en-US"/>
+        </w:rPr>
+        <mc:AlternateContent>
+          <mc:Choice Requires="wps">
+            <w:drawing>
+              <wp:anchor distT="45720" distB="45720" distL="114300" distR="114300" simplePos="0" relativeHeight="251659264" behindDoc="0" locked="0" layoutInCell="1" allowOverlap="1" wp14:anchorId="13FEDB6F" wp14:editId="1D93BB7D">
+                <wp:simplePos x="0" y="0"/>
+                <wp:positionH relativeFrom="margin">
+                  <wp:align>left</wp:align>
+                </wp:positionH>
+                <wp:positionV relativeFrom="paragraph">
+                  <wp:posOffset>46990</wp:posOffset>
+                </wp:positionV>
+                <wp:extent cx="1889760" cy="213360"/>
+                <wp:effectExtent l="0" t="0" r="0" b="0"/>
+                <wp:wrapSquare wrapText="bothSides"/>
+                <wp:docPr id="217" name="Text Box 2"/>
+                <wp:cNvGraphicFramePr>
+                  <a:graphicFrameLocks xmlns:a="http://schemas.openxmlformats.org/drawingml/2006/main"/>
+                </wp:cNvGraphicFramePr>
+                <a:graphic xmlns:a="http://schemas.openxmlformats.org/drawingml/2006/main">
+                  <a:graphicData uri="http://schemas.microsoft.com/office/word/2010/wordprocessingShape">
+                    <wps:wsp>
+                      <wps:cNvSpPr txBox="1">
+                        <a:spLocks noChangeArrowheads="1"/>
+                      </wps:cNvSpPr>
+                      <wps:spPr bwMode="auto">
+                        <a:xfrm>
+                          <a:off x="0" y="0"/>
+                          <a:ext cx="1889760" cy="213360"/>
+                        </a:xfrm>
+                        <a:prstGeom prst="rect">
+                          <a:avLst/>
+                        </a:prstGeom>
+                        <a:solidFill>
+                          <a:srgbClr val="FFFFFF"/>
+                        </a:solidFill>
+                        <a:ln w="9525">
+                          <a:noFill/>
+                          <a:miter lim="800000"/>
+                          <a:headEnd/>
+                          <a:tailEnd/>
+                        </a:ln>
+                      </wps:spPr>
+                      <wps:txbx>
+                        <w:txbxContent>
+                          <w:p>
+                            <w:pPr>
+                              <w:ind w:firstLine="0"/>
+                              <w:rPr>
+                                <w:sz w:val="18"/>
+                                <w:szCs w:val="18"/>
+                                <w:lang w:val="en-GB"/>
+                              </w:rPr>
+                            </w:pPr>
+                            <w:r>
+                              <w:rPr>
+                                <w:sz w:val="18"/>
+                                <w:szCs w:val="18"/>
+                                <w:lang w:val="en-GB"/>
+                              </w:rPr>
+                              <w:t>Table 2. Our Results</w:t>
+                            </w:r>
+                          </w:p>
+                        </w:txbxContent>
+                      </wps:txbx>
+                      <wps:bodyPr rot="0" vert="horz" wrap="square" lIns="91440" tIns="45720" rIns="91440" bIns="45720" anchor="t" anchorCtr="0">
+                        <a:noAutofit/>
+                      </wps:bodyPr>
+                    </wps:wsp>
+                  </a:graphicData>
+                </a:graphic>
+                <wp14:sizeRelH relativeFrom="margin">
+                  <wp14:pctWidth>0</wp14:pctWidth>
+                </wp14:sizeRelH>
+                <wp14:sizeRelV relativeFrom="margin">
+                  <wp14:pctHeight>0</wp14:pctHeight>
+                </wp14:sizeRelV>
+              </wp:anchor>
+            </w:drawing>
+          </mc:Choice>
+          <mc:Fallback>
+            <w:pict>
+              <v:shapetype w14:anchorId="13FEDB6F" id="_x0000_t202" coordsize="21600,21600" o:spt="202" path="m,l,21600r21600,l21600,xe">
+                <v:stroke joinstyle="miter"/>
+                <v:path gradientshapeok="t" o:connecttype="rect"/>
+              </v:shapetype>
+              <v:shape id="Text Box 2" o:spid="_x0000_s1026" type="#_x0000_t202" style="position:absolute;margin-left:0;margin-top:3.7pt;width:148.8pt;height:16.8pt;z-index:251659264;visibility:visible;mso-wrap-style:square;mso-width-percent:0;mso-height-percent:0;mso-wrap-distance-left:9pt;mso-wrap-distance-top:3.6pt;mso-wrap-distance-right:9pt;mso-wrap-distance-bottom:3.6pt;mso-position-horizontal:left;mso-position-horizontal-relative:margin;mso-position-vertical:absolute;mso-position-vertical-relative:text;mso-width-percent:0;mso-height-percent:0;mso-width-relative:margin;mso-height-relative:margin;v-text-anchor:top" o:gfxdata="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" stroked="f">
+                <v:textbox>
+                  <w:txbxContent>
+                    <w:p>
+                      <w:pPr>
+                        <w:ind w:firstLine="0"/>
+                        <w:rPr>
+                          <w:sz w:val="18"/>
+                          <w:szCs w:val="18"/>
+                          <w:lang w:val="en-GB"/>
+                        </w:rPr>
+                      </w:pPr>
+                      <w:r>
+                        <w:rPr>
+                          <w:sz w:val="18"/>
+                          <w:szCs w:val="18"/>
+                          <w:lang w:val="en-GB"/>
+                        </w:rPr>
+                        <w:t>Table 2. Our Results</w:t>
+                      </w:r>
+                    </w:p>
+                  </w:txbxContent>
+                </v:textbox>
+                <w10:wrap type="square" anchorx="margin"/>
+              </v:shape>
+            </w:pict>
+          </mc:Fallback>
+        </mc:AlternateContent>
+      </w:r>
     </w:p>
     <w:p>
       <w:pPr>
@@ -3500,6 +3642,10 @@
         <w:pStyle w:val="ListParagraph"/>
         <w:ind w:left="360" w:firstLine="0"/>
         <w:jc w:val="both"/>
+        <w:rPr>
+          <w:rFonts w:ascii="Times New Roman" w:hAnsi="Times New Roman" w:cs="Times New Roman"/>
+          <w:lang w:val="en-US"/>
+        </w:rPr>
       </w:pPr>
       <w:r>
         <w:rPr>
@@ -3521,15 +3667,29 @@
         <w:pStyle w:val="ListParagraph"/>
         <w:ind w:left="360" w:firstLine="0"/>
         <w:jc w:val="both"/>
-        <w:rPr>
-          <w:rFonts w:ascii="Times New Roman" w:hAnsi="Times New Roman" w:cs="Times New Roman"/>
-          <w:lang w:val="en-US"/>
-        </w:rPr>
-      </w:pPr>
-    </w:p>
-    <w:p>
-      <w:pPr>
+      </w:pPr>
+      <w:r>
+        <w:rPr>
+          <w:rFonts w:ascii="Times New Roman" w:hAnsi="Times New Roman" w:cs="Times New Roman"/>
+          <w:lang w:val="en-US"/>
+        </w:rPr>
+        <w:t>Refer to Table 1.</w:t>
+      </w:r>
+    </w:p>
+    <w:p>
+      <w:pPr>
+        <w:pStyle w:val="ListParagraph"/>
         <w:ind w:left="360" w:firstLine="0"/>
+        <w:jc w:val="both"/>
+        <w:rPr>
+          <w:rFonts w:ascii="Times New Roman" w:hAnsi="Times New Roman" w:cs="Times New Roman"/>
+          <w:lang w:val="en-US"/>
+        </w:rPr>
+      </w:pPr>
+    </w:p>
+    <w:p>
+      <w:pPr>
+        <w:ind w:left="360" w:firstLine="0"/>
         <w:rPr>
           <w:rFonts w:ascii="Times New Roman" w:hAnsi="Times New Roman" w:cs="Times New Roman"/>
           <w:lang w:val="en-US"/>
@@ -3577,66 +3737,332 @@
         </w:rPr>
         <w:t xml:space="preserve">dataset, but </w:t>
       </w:r>
-      <w:r>
-        <w:rPr>
-          <w:rFonts w:ascii="Times New Roman" w:hAnsi="Times New Roman" w:cs="Times New Roman"/>
-          <w:lang w:val="en-US"/>
-        </w:rPr>
-        <w:t>the number of objects differed</w:t>
-      </w:r>
-      <w:r>
-        <w:rPr>
-          <w:rFonts w:ascii="Times New Roman" w:hAnsi="Times New Roman" w:cs="Times New Roman"/>
-          <w:lang w:val="en-US"/>
-        </w:rPr>
-        <w:t xml:space="preserve"> for different </w:t>
-      </w:r>
-      <w:r>
-        <w:rPr>
-          <w:rFonts w:ascii="Times New Roman" w:hAnsi="Times New Roman" w:cs="Times New Roman"/>
-          <w:lang w:val="en-US"/>
-        </w:rPr>
-        <w:t>courses</w:t>
-      </w:r>
-      <w:r>
-        <w:rPr>
-          <w:rFonts w:ascii="Times New Roman" w:hAnsi="Times New Roman" w:cs="Times New Roman"/>
-          <w:lang w:val="en-US"/>
-        </w:rPr>
-        <w:t>. Thus</w:t>
-      </w:r>
-      <w:r>
-        <w:rPr>
-          <w:rFonts w:ascii="Times New Roman" w:hAnsi="Times New Roman" w:cs="Times New Roman"/>
-          <w:lang w:val="en-US"/>
-        </w:rPr>
-        <w:t>, to tackle imbalance, we added weights for</w:t>
-      </w:r>
-      <w:r>
-        <w:rPr>
-          <w:rFonts w:ascii="Times New Roman" w:hAnsi="Times New Roman" w:cs="Times New Roman"/>
-          <w:lang w:val="en-US"/>
-        </w:rPr>
-        <w:t xml:space="preserve"> each class. This was the main reason we got better precision</w:t>
-      </w:r>
-      <w:r>
-        <w:rPr>
-          <w:rFonts w:ascii="Times New Roman" w:hAnsi="Times New Roman" w:cs="Times New Roman"/>
-          <w:lang w:val="en-US"/>
-        </w:rPr>
-        <w:t xml:space="preserve"> </w:t>
-      </w:r>
-      <w:r>
-        <w:rPr>
-          <w:rFonts w:ascii="Times New Roman" w:hAnsi="Times New Roman" w:cs="Times New Roman"/>
-          <w:lang w:val="en-US"/>
-        </w:rPr>
-        <w:t>than the original model.</w:t>
-      </w:r>
-    </w:p>
-    <w:p>
-      <w:pPr>
-        <w:ind w:left="360" w:firstLine="360"/>
+    </w:p>
+    <w:p>
+      <w:pPr>
+        <w:ind w:left="360" w:firstLine="0"/>
+        <w:rPr>
+          <w:rFonts w:ascii="Times New Roman" w:hAnsi="Times New Roman" w:cs="Times New Roman"/>
+          <w:lang w:val="en-US"/>
+        </w:rPr>
+      </w:pPr>
+    </w:p>
+    <w:p>
+      <w:pPr>
+        <w:ind w:left="360" w:firstLine="0"/>
+        <w:rPr>
+          <w:rFonts w:ascii="Times New Roman" w:hAnsi="Times New Roman" w:cs="Times New Roman"/>
+          <w:lang w:val="en-US"/>
+        </w:rPr>
+      </w:pPr>
+      <w:r>
+        <w:rPr>
+          <w:noProof/>
+        </w:rPr>
+        <w:drawing>
+          <wp:inline distT="0" distB="0" distL="0" distR="0" wp14:anchorId="67A334F7" wp14:editId="05BCECA4">
+            <wp:extent cx="2318657" cy="2318657"/>
+            <wp:effectExtent l="0" t="0" r="5715" b="5715"/>
+            <wp:docPr id="354787804" name="Picture 2"/>
+            <wp:cNvGraphicFramePr>
+              <a:graphicFrameLocks xmlns:a="http://schemas.openxmlformats.org/drawingml/2006/main" noChangeAspect="1"/>
+            </wp:cNvGraphicFramePr>
+            <a:graphic xmlns:a="http://schemas.openxmlformats.org/drawingml/2006/main">
+              <a:graphicData uri="http://schemas.openxmlformats.org/drawingml/2006/picture">
+                <pic:pic xmlns:pic="http://schemas.openxmlformats.org/drawingml/2006/picture">
+                  <pic:nvPicPr>
+                    <pic:cNvPr id="0" name="Picture 2"/>
+                    <pic:cNvPicPr>
+                      <a:picLocks noChangeAspect="1" noChangeArrowheads="1"/>
+                    </pic:cNvPicPr>
+                  </pic:nvPicPr>
+                  <pic:blipFill>
+                    <a:blip r:embed="rId13" cstate="print">
+                      <a:extLst>
+                        <a:ext uri="{28A0092B-C50C-407E-A947-70E740481C1C}">
+                          <a14:useLocalDpi xmlns:a14="http://schemas.microsoft.com/office/drawing/2010/main" val="0"/>
+                        </a:ext>
+                      </a:extLst>
+                    </a:blip>
+                    <a:srcRect/>
+                    <a:stretch>
+                      <a:fillRect/>
+                    </a:stretch>
+                  </pic:blipFill>
+                  <pic:spPr bwMode="auto">
+                    <a:xfrm>
+                      <a:off x="0" y="0"/>
+                      <a:ext cx="2338582" cy="2338582"/>
+                    </a:xfrm>
+                    <a:prstGeom prst="rect">
+                      <a:avLst/>
+                    </a:prstGeom>
+                    <a:noFill/>
+                  </pic:spPr>
+                </pic:pic>
+              </a:graphicData>
+            </a:graphic>
+          </wp:inline>
+        </w:drawing>
+      </w:r>
+    </w:p>
+    <w:p>
+      <w:pPr>
+        <w:ind w:left="360" w:firstLine="0"/>
+        <w:jc w:val="center"/>
+        <w:rPr>
+          <w:rFonts w:ascii="Times New Roman" w:hAnsi="Times New Roman" w:cs="Times New Roman"/>
+          <w:sz w:val="22"/>
+          <w:szCs w:val="22"/>
+          <w:lang w:val="en-US"/>
+        </w:rPr>
+      </w:pPr>
+      <w:r>
+        <w:rPr>
+          <w:rFonts w:ascii="Times New Roman" w:hAnsi="Times New Roman" w:cs="Times New Roman"/>
+          <w:sz w:val="22"/>
+          <w:szCs w:val="22"/>
+          <w:lang w:val="en-US"/>
+        </w:rPr>
+        <w:t>Result Image 1</w:t>
+      </w:r>
+    </w:p>
+    <w:p>
+      <w:pPr>
+        <w:ind w:left="360" w:firstLine="0"/>
+        <w:rPr>
+          <w:rFonts w:ascii="Times New Roman" w:hAnsi="Times New Roman" w:cs="Times New Roman"/>
+          <w:lang w:val="en-US"/>
+        </w:rPr>
+      </w:pPr>
+    </w:p>
+    <w:p>
+      <w:pPr>
+        <w:ind w:left="360" w:firstLine="0"/>
+        <w:rPr>
+          <w:rFonts w:ascii="Times New Roman" w:hAnsi="Times New Roman" w:cs="Times New Roman"/>
+          <w:lang w:val="en-US"/>
+        </w:rPr>
+      </w:pPr>
+      <w:r>
+        <w:rPr>
+          <w:noProof/>
+        </w:rPr>
+        <w:drawing>
+          <wp:inline distT="0" distB="0" distL="0" distR="0" wp14:anchorId="3919155F" wp14:editId="413ABEF7">
+            <wp:extent cx="2318566" cy="2318566"/>
+            <wp:effectExtent l="0" t="0" r="5715" b="5715"/>
+            <wp:docPr id="452230871" name="Picture 4"/>
+            <wp:cNvGraphicFramePr>
+              <a:graphicFrameLocks xmlns:a="http://schemas.openxmlformats.org/drawingml/2006/main" noChangeAspect="1"/>
+            </wp:cNvGraphicFramePr>
+            <a:graphic xmlns:a="http://schemas.openxmlformats.org/drawingml/2006/main">
+              <a:graphicData uri="http://schemas.openxmlformats.org/drawingml/2006/picture">
+                <pic:pic xmlns:pic="http://schemas.openxmlformats.org/drawingml/2006/picture">
+                  <pic:nvPicPr>
+                    <pic:cNvPr id="0" name="Picture 3"/>
+                    <pic:cNvPicPr>
+                      <a:picLocks noChangeAspect="1" noChangeArrowheads="1"/>
+                    </pic:cNvPicPr>
+                  </pic:nvPicPr>
+                  <pic:blipFill>
+                    <a:blip r:embed="rId14" cstate="print">
+                      <a:extLst>
+                        <a:ext uri="{28A0092B-C50C-407E-A947-70E740481C1C}">
+                          <a14:useLocalDpi xmlns:a14="http://schemas.microsoft.com/office/drawing/2010/main" val="0"/>
+                        </a:ext>
+                      </a:extLst>
+                    </a:blip>
+                    <a:srcRect/>
+                    <a:stretch>
+                      <a:fillRect/>
+                    </a:stretch>
+                  </pic:blipFill>
+                  <pic:spPr bwMode="auto">
+                    <a:xfrm>
+                      <a:off x="0" y="0"/>
+                      <a:ext cx="2351143" cy="2351143"/>
+                    </a:xfrm>
+                    <a:prstGeom prst="rect">
+                      <a:avLst/>
+                    </a:prstGeom>
+                    <a:noFill/>
+                  </pic:spPr>
+                </pic:pic>
+              </a:graphicData>
+            </a:graphic>
+          </wp:inline>
+        </w:drawing>
+      </w:r>
+    </w:p>
+    <w:p>
+      <w:pPr>
+        <w:ind w:left="360" w:firstLine="0"/>
+        <w:jc w:val="center"/>
+        <w:rPr>
+          <w:rFonts w:ascii="Times New Roman" w:hAnsi="Times New Roman" w:cs="Times New Roman"/>
+          <w:sz w:val="22"/>
+          <w:szCs w:val="22"/>
+          <w:lang w:val="en-US"/>
+        </w:rPr>
+      </w:pPr>
+      <w:r>
+        <w:rPr>
+          <w:rFonts w:ascii="Times New Roman" w:hAnsi="Times New Roman" w:cs="Times New Roman"/>
+          <w:sz w:val="22"/>
+          <w:szCs w:val="22"/>
+          <w:lang w:val="en-US"/>
+        </w:rPr>
+        <w:t>Result Image 2</w:t>
+      </w:r>
+    </w:p>
+    <w:p>
+      <w:pPr>
+        <w:ind w:left="360" w:firstLine="0"/>
+        <w:rPr>
+          <w:rFonts w:ascii="Times New Roman" w:hAnsi="Times New Roman" w:cs="Times New Roman"/>
+          <w:lang w:val="en-US"/>
+        </w:rPr>
+      </w:pPr>
+    </w:p>
+    <w:p>
+      <w:pPr>
+        <w:ind w:left="360" w:firstLine="0"/>
+        <w:rPr>
+          <w:rFonts w:ascii="Times New Roman" w:hAnsi="Times New Roman" w:cs="Times New Roman"/>
+          <w:lang w:val="en-US"/>
+        </w:rPr>
+      </w:pPr>
+      <w:r>
+        <w:rPr>
+          <w:rFonts w:ascii="Times New Roman" w:hAnsi="Times New Roman" w:cs="Times New Roman"/>
+          <w:lang w:val="en-US"/>
+        </w:rPr>
+        <w:t xml:space="preserve">the number of objects differed for different courses. Thus, to tackle </w:t>
+      </w:r>
+      <w:r>
+        <w:rPr>
+          <w:rFonts w:ascii="Times New Roman" w:hAnsi="Times New Roman" w:cs="Times New Roman"/>
+          <w:lang w:val="en-US"/>
+        </w:rPr>
+        <w:lastRenderedPageBreak/>
+        <w:t>imbalance, we added weights for each class. This was the main reason we got better precision than the original model.</w:t>
+      </w:r>
+      <w:r>
+        <w:rPr>
+          <w:rFonts w:ascii="Times New Roman" w:hAnsi="Times New Roman" w:cs="Times New Roman"/>
+          <w:lang w:val="en-US"/>
+        </w:rPr>
+        <w:t xml:space="preserve"> We achieved accuracy of </w:t>
+      </w:r>
+      <w:r>
+        <w:rPr>
+          <w:rFonts w:ascii="Times New Roman" w:hAnsi="Times New Roman" w:cs="Times New Roman"/>
+          <w:lang w:val="en-US"/>
+        </w:rPr>
+        <w:t>84.71</w:t>
+      </w:r>
+      <w:r>
+        <w:rPr>
+          <w:rFonts w:ascii="Times New Roman" w:hAnsi="Times New Roman" w:cs="Times New Roman"/>
+          <w:lang w:val="en-US"/>
+        </w:rPr>
+        <w:t>%.</w:t>
+      </w:r>
+      <w:r>
+        <w:rPr>
+          <w:rFonts w:ascii="Times New Roman" w:hAnsi="Times New Roman" w:cs="Times New Roman"/>
+          <w:lang w:val="en-US"/>
+        </w:rPr>
+        <w:t xml:space="preserve"> The detection speed of th</w:t>
+      </w:r>
+      <w:r>
+        <w:rPr>
+          <w:rFonts w:ascii="Times New Roman" w:hAnsi="Times New Roman" w:cs="Times New Roman"/>
+          <w:lang w:val="en-US"/>
+        </w:rPr>
+        <w:t>e model is 11 FPS.</w:t>
+      </w:r>
+    </w:p>
+    <w:p>
+      <w:pPr>
+        <w:ind w:left="360" w:firstLine="0"/>
+        <w:rPr>
+          <w:rFonts w:ascii="Times New Roman" w:hAnsi="Times New Roman" w:cs="Times New Roman"/>
+          <w:lang w:val="en-US"/>
+        </w:rPr>
+      </w:pPr>
+      <w:r>
+        <w:rPr>
+          <w:rFonts w:ascii="Times New Roman" w:hAnsi="Times New Roman" w:cs="Times New Roman"/>
+          <w:lang w:val="en-US"/>
+        </w:rPr>
+        <w:t>Refer to Table 2.</w:t>
+      </w:r>
+    </w:p>
+    <w:p>
+      <w:pPr>
+        <w:ind w:left="360" w:firstLine="0"/>
+        <w:rPr>
+          <w:rFonts w:ascii="Times New Roman" w:hAnsi="Times New Roman" w:cs="Times New Roman"/>
+          <w:lang w:val="en-US"/>
+        </w:rPr>
+      </w:pPr>
+      <w:r>
+        <w:rPr>
+          <w:rFonts w:ascii="Times New Roman" w:hAnsi="Times New Roman" w:cs="Times New Roman"/>
+          <w:lang w:val="en-US"/>
+        </w:rPr>
+        <w:t xml:space="preserve">Results are show visually in images. </w:t>
+      </w:r>
+    </w:p>
+    <w:p>
+      <w:pPr>
+        <w:ind w:left="360" w:firstLine="0"/>
+        <w:rPr>
+          <w:rFonts w:ascii="Times New Roman" w:hAnsi="Times New Roman" w:cs="Times New Roman"/>
+          <w:lang w:val="en-US"/>
+        </w:rPr>
+      </w:pPr>
+      <w:r>
+        <w:rPr>
+          <w:rFonts w:ascii="Times New Roman" w:hAnsi="Times New Roman" w:cs="Times New Roman"/>
+          <w:lang w:val="en-US"/>
+        </w:rPr>
+        <w:t xml:space="preserve">Refer to </w:t>
+      </w:r>
+      <w:r>
+        <w:rPr>
+          <w:rFonts w:ascii="Times New Roman" w:hAnsi="Times New Roman" w:cs="Times New Roman"/>
+          <w:lang w:val="en-US"/>
+        </w:rPr>
+        <w:t xml:space="preserve">Result </w:t>
+      </w:r>
+      <w:r>
+        <w:rPr>
+          <w:rFonts w:ascii="Times New Roman" w:hAnsi="Times New Roman" w:cs="Times New Roman"/>
+          <w:lang w:val="en-US"/>
+        </w:rPr>
+        <w:t xml:space="preserve">Image 1 and </w:t>
+      </w:r>
+      <w:r>
+        <w:rPr>
+          <w:rFonts w:ascii="Times New Roman" w:hAnsi="Times New Roman" w:cs="Times New Roman"/>
+          <w:lang w:val="en-US"/>
+        </w:rPr>
+        <w:t xml:space="preserve">Result </w:t>
+      </w:r>
+      <w:r>
+        <w:rPr>
+          <w:rFonts w:ascii="Times New Roman" w:hAnsi="Times New Roman" w:cs="Times New Roman"/>
+          <w:lang w:val="en-US"/>
+        </w:rPr>
+        <w:t>Image 2.</w:t>
+      </w:r>
+    </w:p>
+    <w:p>
+      <w:pPr>
+        <w:ind w:firstLine="0"/>
         <w:rPr>
           <w:rFonts w:ascii="Times New Roman" w:hAnsi="Times New Roman" w:cs="Times New Roman"/>
           <w:lang w:val="en-US"/>
@@ -3817,15 +4243,17 @@
           <w:rFonts w:ascii="Times New Roman" w:hAnsi="Times New Roman" w:cs="Times New Roman"/>
           <w:lang w:val="en-US"/>
         </w:rPr>
-        <w:t xml:space="preserve"> 24 hours to run these 28,000 images for just 1 epoc</w:t>
-      </w:r>
-      <w:r>
-        <w:rPr>
-          <w:rFonts w:ascii="Times New Roman" w:hAnsi="Times New Roman" w:cs="Times New Roman"/>
-          <w:lang w:val="en-US"/>
-        </w:rPr>
-        <w:t>h</w:t>
-      </w:r>
+        <w:t xml:space="preserve"> 24 hours to run these 28,000 images for just 1 </w:t>
+      </w:r>
+      <w:proofErr w:type="spellStart"/>
+      <w:r>
+        <w:rPr>
+          <w:rFonts w:ascii="Times New Roman" w:hAnsi="Times New Roman" w:cs="Times New Roman"/>
+          <w:lang w:val="en-US"/>
+        </w:rPr>
+        <w:t>epoc</w:t>
+      </w:r>
+      <w:proofErr w:type="spellEnd"/>
       <w:r>
         <w:rPr>
           <w:rFonts w:ascii="Times New Roman" w:hAnsi="Times New Roman" w:cs="Times New Roman"/>
@@ -3852,7 +4280,6 @@
           <w:rFonts w:ascii="Times New Roman" w:hAnsi="Times New Roman" w:cs="Times New Roman"/>
           <w:lang w:val="en-US"/>
         </w:rPr>
-        <w:lastRenderedPageBreak/>
         <w:t xml:space="preserve">around </w:t>
       </w:r>
       <w:r>
@@ -3898,7 +4325,14 @@
           <w:rFonts w:ascii="Times New Roman" w:hAnsi="Times New Roman" w:cs="Times New Roman"/>
           <w:lang w:val="en-US"/>
         </w:rPr>
-        <w:t>So,</w:t>
+        <w:t>So</w:t>
+      </w:r>
+      <w:r>
+        <w:rPr>
+          <w:rFonts w:ascii="Times New Roman" w:hAnsi="Times New Roman" w:cs="Times New Roman"/>
+          <w:lang w:val="en-US"/>
+        </w:rPr>
+        <w:t>,</w:t>
       </w:r>
       <w:r>
         <w:rPr>
@@ -4129,28 +4563,21 @@
           <w:rFonts w:ascii="Times New Roman" w:hAnsi="Times New Roman" w:cs="Times New Roman"/>
           <w:lang w:val="en-US"/>
         </w:rPr>
-        <w:t>centre</w:t>
-      </w:r>
-      <w:r>
-        <w:rPr>
-          <w:rFonts w:ascii="Times New Roman" w:hAnsi="Times New Roman" w:cs="Times New Roman"/>
-          <w:lang w:val="en-US"/>
-        </w:rPr>
-        <w:t xml:space="preserve"> points detection is single-stage and anchor </w:t>
-      </w:r>
-      <w:r>
-        <w:rPr>
-          <w:rFonts w:ascii="Times New Roman" w:hAnsi="Times New Roman" w:cs="Times New Roman"/>
-          <w:lang w:val="en-US"/>
-        </w:rPr>
-        <w:t>based</w:t>
-      </w:r>
-      <w:r>
-        <w:rPr>
-          <w:rFonts w:ascii="Times New Roman" w:hAnsi="Times New Roman" w:cs="Times New Roman"/>
-          <w:lang w:val="en-US"/>
-        </w:rPr>
-        <w:t>, outperforming baseline methods on</w:t>
+        <w:t>cente</w:t>
+      </w:r>
+      <w:r>
+        <w:rPr>
+          <w:rFonts w:ascii="Times New Roman" w:hAnsi="Times New Roman" w:cs="Times New Roman"/>
+          <w:lang w:val="en-US"/>
+        </w:rPr>
+        <w:t>r</w:t>
+      </w:r>
+      <w:r>
+        <w:rPr>
+          <w:rFonts w:ascii="Times New Roman" w:hAnsi="Times New Roman" w:cs="Times New Roman"/>
+          <w:lang w:val="en-US"/>
+        </w:rPr>
+        <w:t xml:space="preserve"> points detection is single-stage and anchor box-free, outperforming baseline methods on</w:t>
       </w:r>
       <w:r>
         <w:rPr>
@@ -4192,44 +4619,8 @@
           <w:rFonts w:ascii="Times New Roman" w:hAnsi="Times New Roman" w:cs="Times New Roman"/>
           <w:lang w:val="en-US"/>
         </w:rPr>
-        <w:t xml:space="preserve"> We ran this model on our dataset</w:t>
-      </w:r>
-      <w:r>
-        <w:rPr>
-          <w:rFonts w:ascii="Times New Roman" w:hAnsi="Times New Roman" w:cs="Times New Roman"/>
-          <w:lang w:val="en-US"/>
-        </w:rPr>
-        <w:t xml:space="preserve"> for about 60,000 objects and model performed well</w:t>
-      </w:r>
-      <w:r>
-        <w:rPr>
-          <w:rFonts w:ascii="Times New Roman" w:hAnsi="Times New Roman" w:cs="Times New Roman"/>
-          <w:lang w:val="en-US"/>
-        </w:rPr>
-        <w:t xml:space="preserve">. For improvement, still, people and pedestrians are not properly getting detected for which we balanced classes. </w:t>
-      </w:r>
-    </w:p>
-    <w:p>
-      <w:pPr>
-        <w:spacing w:line="276" w:lineRule="auto"/>
-        <w:ind w:left="360" w:firstLine="0"/>
-        <w:jc w:val="both"/>
-        <w:rPr>
-          <w:rFonts w:ascii="Times New Roman" w:hAnsi="Times New Roman" w:cs="Times New Roman"/>
-          <w:lang w:val="en-US"/>
-        </w:rPr>
-      </w:pPr>
-    </w:p>
-    <w:p>
-      <w:pPr>
-        <w:spacing w:line="276" w:lineRule="auto"/>
-        <w:ind w:left="360" w:firstLine="0"/>
-        <w:jc w:val="both"/>
-        <w:rPr>
-          <w:rFonts w:ascii="Times New Roman" w:hAnsi="Times New Roman" w:cs="Times New Roman"/>
-          <w:lang w:val="en-US"/>
-        </w:rPr>
-      </w:pPr>
+        <w:t xml:space="preserve"> We ran this model on our dataset. For improvement, still, people and pedestrians are not properly getting detected for which we balanced classes. </w:t>
+      </w:r>
     </w:p>
     <w:p>
       <w:pPr>
@@ -4294,7 +4685,7 @@
         </w:rPr>
         <w:t xml:space="preserve">J. Yi, P. Wu, B. Liu, Q. Huang, H. Qu, and D. Metaxas, “Oriented Object Detection in Aerial Images with Box Boundary-Aware Vectors.” Accessed: Mar. 16, 2024. [Online]. Available: </w:t>
       </w:r>
-      <w:hyperlink r:id="rId13" w:history="1">
+      <w:hyperlink r:id="rId15" w:history="1">
         <w:r>
           <w:rPr>
             <w:rStyle w:val="Hyperlink"/>
@@ -4330,96 +4721,76 @@
           <w:rFonts w:ascii="Calibri" w:eastAsia="Times New Roman" w:hAnsi="Calibri" w:cs="Calibri"/>
           <w:color w:val="000000"/>
           <w:kern w:val="0"/>
-          <w:sz w:val="27"/>
-          <w:szCs w:val="27"/>
           <w:lang w:eastAsia="en-GB"/>
           <w14:ligatures w14:val="none"/>
         </w:rPr>
       </w:pPr>
+      <w:proofErr w:type="spellStart"/>
       <w:r>
         <w:rPr>
           <w:rFonts w:ascii="Calibri" w:eastAsia="Times New Roman" w:hAnsi="Calibri" w:cs="Calibri"/>
           <w:color w:val="000000"/>
           <w:kern w:val="0"/>
-          <w:sz w:val="27"/>
-          <w:szCs w:val="27"/>
           <w:lang w:eastAsia="en-GB"/>
           <w14:ligatures w14:val="none"/>
         </w:rPr>
-        <w:t>Ultralytics, “Home,” Ultralytics YOLOv8 Docs, https://docs.ultralytics.com/ (accessed Apr. 6, 2024).</w:t>
-      </w:r>
-    </w:p>
-    <w:p>
-      <w:pPr>
-        <w:pStyle w:val="ListParagraph"/>
-        <w:ind w:left="360" w:right="720" w:firstLine="0"/>
+        <w:t>Ultralytics</w:t>
+      </w:r>
+      <w:proofErr w:type="spellEnd"/>
+      <w:r>
         <w:rPr>
           <w:rFonts w:ascii="Calibri" w:eastAsia="Times New Roman" w:hAnsi="Calibri" w:cs="Calibri"/>
           <w:color w:val="000000"/>
           <w:kern w:val="0"/>
-          <w:sz w:val="27"/>
-          <w:szCs w:val="27"/>
           <w:lang w:eastAsia="en-GB"/>
           <w14:ligatures w14:val="none"/>
         </w:rPr>
-      </w:pPr>
-    </w:p>
-    <w:p>
-      <w:pPr>
-        <w:pStyle w:val="ListParagraph"/>
-        <w:ind w:left="360" w:right="720" w:firstLine="0"/>
+        <w:t xml:space="preserve">, “Home,” </w:t>
+      </w:r>
+      <w:proofErr w:type="spellStart"/>
+      <w:r>
         <w:rPr>
           <w:rFonts w:ascii="Calibri" w:eastAsia="Times New Roman" w:hAnsi="Calibri" w:cs="Calibri"/>
           <w:color w:val="000000"/>
           <w:kern w:val="0"/>
-          <w:sz w:val="27"/>
-          <w:szCs w:val="27"/>
           <w:lang w:eastAsia="en-GB"/>
           <w14:ligatures w14:val="none"/>
         </w:rPr>
-      </w:pPr>
+        <w:t>Ultralytics</w:t>
+      </w:r>
+      <w:proofErr w:type="spellEnd"/>
       <w:r>
         <w:rPr>
           <w:rFonts w:ascii="Calibri" w:eastAsia="Times New Roman" w:hAnsi="Calibri" w:cs="Calibri"/>
           <w:color w:val="000000"/>
           <w:kern w:val="0"/>
-          <w:sz w:val="27"/>
-          <w:szCs w:val="27"/>
           <w:lang w:eastAsia="en-GB"/>
           <w14:ligatures w14:val="none"/>
         </w:rPr>
-        <w:t>S. Lang, F. Ventola, and K. Kersting, “Dafne: A one-stage anchor-free approach for oriented object detection,” arXiv.org, https://arxiv.org/abs/2109.06148 (accessed Apr. 6, 2024).</w:t>
-      </w:r>
-    </w:p>
-    <w:p>
-      <w:pPr>
-        <w:pStyle w:val="ListParagraph"/>
-        <w:ind w:left="360" w:right="720" w:firstLine="0"/>
+        <w:t xml:space="preserve"> YOLOv8 Docs, </w:t>
+      </w:r>
+      <w:hyperlink r:id="rId16" w:history="1">
+        <w:r>
+          <w:rPr>
+            <w:rStyle w:val="Hyperlink"/>
+            <w:rFonts w:ascii="Calibri" w:eastAsia="Times New Roman" w:hAnsi="Calibri" w:cs="Calibri"/>
+            <w:kern w:val="0"/>
+            <w:lang w:eastAsia="en-GB"/>
+            <w14:ligatures w14:val="none"/>
+          </w:rPr>
+          <w:t>https://docs.ultralytics.com/</w:t>
+        </w:r>
+      </w:hyperlink>
+      <w:r>
         <w:rPr>
           <w:rFonts w:ascii="Calibri" w:eastAsia="Times New Roman" w:hAnsi="Calibri" w:cs="Calibri"/>
           <w:color w:val="000000"/>
           <w:kern w:val="0"/>
-          <w:sz w:val="27"/>
-          <w:szCs w:val="27"/>
           <w:lang w:eastAsia="en-GB"/>
           <w14:ligatures w14:val="none"/>
         </w:rPr>
-      </w:pPr>
-    </w:p>
-    <w:p>
-      <w:pPr>
-        <w:pStyle w:val="ListParagraph"/>
-        <w:ind w:left="360" w:right="720" w:firstLine="0"/>
-        <w:rPr>
-          <w:rFonts w:ascii="Calibri" w:eastAsia="Times New Roman" w:hAnsi="Calibri" w:cs="Calibri"/>
-          <w:color w:val="000000"/>
-          <w:kern w:val="0"/>
-          <w:sz w:val="27"/>
-          <w:szCs w:val="27"/>
-          <w:lang w:eastAsia="en-GB"/>
-          <w14:ligatures w14:val="none"/>
-        </w:rPr>
-      </w:pPr>
+        <w:t xml:space="preserve"> </w:t>
+      </w:r>
     </w:p>
     <w:p>
       <w:pPr>
@@ -5996,9 +6367,10 @@
   </w:compat>
   <w:rsids>
     <w:rsidRoot w:val="00AA3573"/>
+    <w:rsid w:val="00086320"/>
     <w:rsid w:val="001C5838"/>
     <w:rsid w:val="001D3D3B"/>
-    <w:rsid w:val="00640468"/>
+    <w:rsid w:val="00854AA8"/>
     <w:rsid w:val="00AA3573"/>
     <w:rsid w:val="00CC75C2"/>
   </w:rsids>
